--- a/Project1.docx
+++ b/Project1.docx
@@ -94,6 +94,8 @@
         </w:rPr>
         <w:t>Explanation</w:t>
       </w:r>
+      <w:bookmarkStart w:id="0" w:name="_GoBack"/>
+      <w:bookmarkEnd w:id="0"/>
     </w:p>
     <w:p>
       <w:pPr>
@@ -103,7 +105,7 @@
           <w:numId w:val="1"/>
         </w:numPr>
         <w:rPr>
-          <w:rFonts w:asciiTheme="majorHAnsi" w:hAnsiTheme="majorHAnsi" w:hint="eastAsia"/>
+          <w:rFonts w:asciiTheme="majorHAnsi" w:hAnsiTheme="majorHAnsi"/>
           <w:b/>
           <w:sz w:val="32"/>
           <w:szCs w:val="32"/>
@@ -153,9 +155,6 @@
     <w:p>
       <w:pPr>
         <w:ind w:left="720" w:firstLine="220"/>
-        <w:rPr>
-          <w:rFonts w:hint="eastAsia"/>
-        </w:rPr>
       </w:pPr>
       <w:r>
         <w:rPr>
@@ -1382,7 +1381,6 @@
         <w:pStyle w:val="NoSpacing"/>
         <w:ind w:left="1160"/>
       </w:pPr>
-      <w:bookmarkStart w:id="0" w:name="_GoBack"/>
       <w:r>
         <w:rPr>
           <w:noProof/>
@@ -1436,7 +1434,6 @@
           </wp:inline>
         </w:drawing>
       </w:r>
-      <w:bookmarkEnd w:id="0"/>
     </w:p>
     <w:p>
       <w:pPr>
@@ -1463,9 +1460,6 @@
       <w:pPr>
         <w:pStyle w:val="NoSpacing"/>
         <w:ind w:left="1160"/>
-        <w:rPr>
-          <w:rFonts w:hint="eastAsia"/>
-        </w:rPr>
       </w:pPr>
       <w:r>
         <w:rPr>
@@ -1525,9 +1519,6 @@
       <w:pPr>
         <w:pStyle w:val="NoSpacing"/>
         <w:ind w:left="1160"/>
-        <w:rPr>
-          <w:rFonts w:hint="eastAsia"/>
-        </w:rPr>
       </w:pPr>
     </w:p>
     <w:p>
@@ -1614,9 +1605,6 @@
       <w:pPr>
         <w:pStyle w:val="NoSpacing"/>
         <w:ind w:left="1160"/>
-        <w:rPr>
-          <w:rFonts w:hint="eastAsia"/>
-        </w:rPr>
       </w:pPr>
       <w:r>
         <w:rPr>
@@ -1745,9 +1733,6 @@
       <w:pPr>
         <w:pStyle w:val="NoSpacing"/>
         <w:ind w:left="1160"/>
-        <w:rPr>
-          <w:rFonts w:hint="eastAsia"/>
-        </w:rPr>
       </w:pPr>
     </w:p>
     <w:p>
@@ -1827,7 +1812,6 @@
         <w:pStyle w:val="NoSpacing"/>
         <w:ind w:left="1160"/>
         <w:rPr>
-          <w:rFonts w:hint="eastAsia"/>
           <w:b/>
         </w:rPr>
       </w:pPr>
@@ -2107,7 +2091,6 @@
         <w:pStyle w:val="NoSpacing"/>
         <w:ind w:left="1160"/>
         <w:rPr>
-          <w:rFonts w:hint="eastAsia"/>
           <w:b/>
         </w:rPr>
       </w:pPr>
@@ -2642,9 +2625,6 @@
     <w:p>
       <w:pPr>
         <w:ind w:firstLine="220"/>
-        <w:rPr>
-          <w:rFonts w:hint="eastAsia"/>
-        </w:rPr>
       </w:pPr>
     </w:p>
     <w:p>
@@ -2712,9 +2692,6 @@
     <w:p>
       <w:pPr>
         <w:ind w:firstLine="220"/>
-        <w:rPr>
-          <w:rFonts w:hint="eastAsia"/>
-        </w:rPr>
       </w:pPr>
       <w:r>
         <w:rPr>
@@ -2722,22 +2699,22 @@
           <w:noProof/>
         </w:rPr>
         <w:drawing>
-          <wp:anchor distT="0" distB="0" distL="114300" distR="114300" simplePos="0" relativeHeight="251666432" behindDoc="0" locked="0" layoutInCell="1" allowOverlap="1" wp14:anchorId="2FA9F3DD" wp14:editId="0FD6322C">
+          <wp:anchor distT="0" distB="0" distL="114300" distR="114300" simplePos="0" relativeHeight="251666432" behindDoc="0" locked="0" layoutInCell="1" allowOverlap="1" wp14:anchorId="2FA9F3DD" wp14:editId="0361B554">
             <wp:simplePos x="0" y="0"/>
             <wp:positionH relativeFrom="column">
-              <wp:posOffset>3135630</wp:posOffset>
+              <wp:posOffset>3251200</wp:posOffset>
             </wp:positionH>
             <wp:positionV relativeFrom="paragraph">
-              <wp:posOffset>46355</wp:posOffset>
+              <wp:posOffset>45085</wp:posOffset>
             </wp:positionV>
-            <wp:extent cx="1361440" cy="1826895"/>
-            <wp:effectExtent l="0" t="0" r="10160" b="1905"/>
+            <wp:extent cx="1276985" cy="1713865"/>
+            <wp:effectExtent l="0" t="0" r="0" b="0"/>
             <wp:wrapThrough wrapText="bothSides">
               <wp:wrapPolygon edited="0">
                 <wp:start x="0" y="0"/>
-                <wp:lineTo x="0" y="21322"/>
-                <wp:lineTo x="21358" y="21322"/>
-                <wp:lineTo x="21358" y="0"/>
+                <wp:lineTo x="0" y="21128"/>
+                <wp:lineTo x="21052" y="21128"/>
+                <wp:lineTo x="21052" y="0"/>
                 <wp:lineTo x="0" y="0"/>
               </wp:wrapPolygon>
             </wp:wrapThrough>
@@ -2770,7 +2747,7 @@
                   <pic:spPr bwMode="auto">
                     <a:xfrm>
                       <a:off x="0" y="0"/>
-                      <a:ext cx="1361440" cy="1826895"/>
+                      <a:ext cx="1276985" cy="1713865"/>
                     </a:xfrm>
                     <a:prstGeom prst="rect">
                       <a:avLst/>
@@ -2896,9 +2873,6 @@
     <w:p>
       <w:pPr>
         <w:ind w:firstLine="220"/>
-        <w:rPr>
-          <w:rFonts w:hint="eastAsia"/>
-        </w:rPr>
       </w:pPr>
       <w:r>
         <w:rPr>
@@ -3094,17 +3068,20 @@
           <w:ilvl w:val="0"/>
           <w:numId w:val="8"/>
         </w:numPr>
-      </w:pPr>
-      <w:r>
+        <w:rPr>
+          <w:i/>
+        </w:rPr>
+      </w:pPr>
+      <w:r>
+        <w:rPr>
+          <w:i/>
+        </w:rPr>
         <w:t xml:space="preserve">Create a record for a new user account, with a name, a login name, and a password. </w:t>
       </w:r>
     </w:p>
     <w:p>
       <w:pPr>
         <w:pStyle w:val="NoSpacing"/>
-        <w:rPr>
-          <w:rFonts w:hint="eastAsia"/>
-        </w:rPr>
       </w:pPr>
       <w:r>
         <w:rPr>
@@ -3196,9 +3173,6 @@
     <w:p>
       <w:pPr>
         <w:pStyle w:val="NoSpacing"/>
-        <w:rPr>
-          <w:rFonts w:hint="eastAsia"/>
-        </w:rPr>
       </w:pPr>
     </w:p>
     <w:p>
@@ -3210,17 +3184,27 @@
         </w:numPr>
         <w:rPr>
           <w:rFonts w:ascii="Times" w:hAnsi="Times" w:cs="Times"/>
-        </w:rPr>
-      </w:pPr>
-      <w:r>
+          <w:i/>
+        </w:rPr>
+      </w:pPr>
+      <w:r>
+        <w:rPr>
+          <w:i/>
+        </w:rPr>
         <w:t>List all recipes with tag “</w:t>
       </w:r>
       <w:proofErr w:type="spellStart"/>
       <w:r>
+        <w:rPr>
+          <w:i/>
+        </w:rPr>
         <w:t>italian</w:t>
       </w:r>
       <w:proofErr w:type="spellEnd"/>
       <w:r>
+        <w:rPr>
+          <w:i/>
+        </w:rPr>
         <w:t xml:space="preserve">” that contain the keyword ``broccoli’’. </w:t>
       </w:r>
     </w:p>
@@ -3416,9 +3400,6 @@
     <w:p>
       <w:pPr>
         <w:pStyle w:val="NoSpacing"/>
-        <w:rPr>
-          <w:rFonts w:hint="eastAsia"/>
-        </w:rPr>
       </w:pPr>
       <w:r>
         <w:rPr>
@@ -3506,25 +3487,16 @@
     <w:p>
       <w:pPr>
         <w:pStyle w:val="NoSpacing"/>
-        <w:rPr>
-          <w:rFonts w:hint="eastAsia"/>
-        </w:rPr>
       </w:pPr>
     </w:p>
     <w:p>
       <w:pPr>
         <w:pStyle w:val="NoSpacing"/>
-        <w:rPr>
-          <w:rFonts w:hint="eastAsia"/>
-        </w:rPr>
       </w:pPr>
     </w:p>
     <w:p>
       <w:pPr>
         <w:pStyle w:val="NoSpacing"/>
-        <w:rPr>
-          <w:rFonts w:hint="eastAsia"/>
-        </w:rPr>
       </w:pPr>
     </w:p>
     <w:p>
@@ -3544,17 +3516,27 @@
         </w:numPr>
         <w:rPr>
           <w:rFonts w:ascii="Times" w:hAnsi="Times" w:cs="Times"/>
-        </w:rPr>
-      </w:pPr>
-      <w:r>
+          <w:i/>
+        </w:rPr>
+      </w:pPr>
+      <w:r>
+        <w:rPr>
+          <w:i/>
+        </w:rPr>
         <w:t xml:space="preserve">List all members of the group “Park Slope Cake Club” that have given a positive RSVP to more </w:t>
       </w:r>
       <w:proofErr w:type="spellStart"/>
       <w:r>
+        <w:rPr>
+          <w:i/>
+        </w:rPr>
         <w:t>that</w:t>
       </w:r>
       <w:proofErr w:type="spellEnd"/>
       <w:r>
+        <w:rPr>
+          <w:i/>
+        </w:rPr>
         <w:t xml:space="preserve"> three events of the group.</w:t>
       </w:r>
     </w:p>
@@ -3850,7 +3832,7 @@
         <w:pStyle w:val="NoSpacing"/>
         <w:ind w:left="1520"/>
         <w:rPr>
-          <w:rFonts w:ascii="Times" w:hAnsi="Times" w:cs="Times" w:hint="eastAsia"/>
+          <w:rFonts w:ascii="Times" w:hAnsi="Times" w:cs="Times"/>
         </w:rPr>
       </w:pPr>
       <w:r>
@@ -3913,7 +3895,7 @@
         <w:pStyle w:val="NoSpacing"/>
         <w:ind w:left="1520"/>
         <w:rPr>
-          <w:rFonts w:ascii="Times" w:hAnsi="Times" w:cs="Times" w:hint="eastAsia"/>
+          <w:rFonts w:ascii="Times" w:hAnsi="Times" w:cs="Times"/>
         </w:rPr>
       </w:pPr>
     </w:p>
@@ -3926,9 +3908,13 @@
         </w:numPr>
         <w:rPr>
           <w:rFonts w:ascii="Times" w:hAnsi="Times" w:cs="Times"/>
-        </w:rPr>
-      </w:pPr>
-      <w:r>
+          <w:i/>
+        </w:rPr>
+      </w:pPr>
+      <w:r>
+        <w:rPr>
+          <w:i/>
+        </w:rPr>
         <w:t xml:space="preserve">List all recipes with tag “cake” that contain more than 50 grams of sugar per serving. </w:t>
       </w:r>
     </w:p>
@@ -4302,9 +4288,13 @@
         </w:numPr>
         <w:rPr>
           <w:rFonts w:ascii="Times" w:hAnsi="Times" w:cs="Times"/>
-        </w:rPr>
-      </w:pPr>
-      <w:r>
+          <w:i/>
+        </w:rPr>
+      </w:pPr>
+      <w:r>
+        <w:rPr>
+          <w:i/>
+        </w:rPr>
         <w:t xml:space="preserve">Add a review with title “Yummy!”, text “Really, really, tasty!”, and a rating of 5 stars to the recipe for “Grandma’s Fettuccini Alfredo” </w:t>
       </w:r>
     </w:p>
@@ -4413,9 +4403,13 @@
         </w:numPr>
         <w:rPr>
           <w:rFonts w:ascii="Times" w:hAnsi="Times" w:cs="Times"/>
-        </w:rPr>
-      </w:pPr>
-      <w:r>
+          <w:i/>
+        </w:rPr>
+      </w:pPr>
+      <w:r>
+        <w:rPr>
+          <w:i/>
+        </w:rPr>
         <w:t xml:space="preserve">List all recipes containing the word “tuna”, sorted from highest to lowest average rating. </w:t>
       </w:r>
     </w:p>
@@ -4887,9 +4881,13 @@
         </w:numPr>
         <w:rPr>
           <w:rFonts w:ascii="Times" w:hAnsi="Times" w:cs="Times"/>
-        </w:rPr>
-      </w:pPr>
-      <w:r>
+          <w:i/>
+        </w:rPr>
+      </w:pPr>
+      <w:r>
+        <w:rPr>
+          <w:i/>
+        </w:rPr>
         <w:t xml:space="preserve">List all recipes that are related to a recipe that contains the word “tuna”. </w:t>
       </w:r>
     </w:p>
@@ -5179,9 +5177,6 @@
     <w:p>
       <w:pPr>
         <w:ind w:firstLine="220"/>
-        <w:rPr>
-          <w:rFonts w:hint="eastAsia"/>
-        </w:rPr>
       </w:pPr>
     </w:p>
     <w:sectPr>
